--- a/восстановление/Курсовая/разделы + файл курсовой/ОЗ/Описание алгоритмов.docx
+++ b/восстановление/Курсовая/разделы + файл курсовой/ОЗ/Описание алгоритмов.docx
@@ -14,6 +14,7 @@
           <w:b/>
         </w:rPr>
       </w:pPr>
+      <w:bookmarkStart w:id="0" w:name="_GoBack"/>
       <w:r>
         <w:rPr>
           <w:b/>
@@ -67,7 +68,7 @@
       <w:tr>
         <w:tc>
           <w:tcPr>
-            <w:tcW w:w="1798" w:type="dxa"/>
+            <w:tcW w:w="2197" w:type="dxa"/>
             <w:vAlign w:val="center"/>
           </w:tcPr>
           <w:p>
@@ -93,7 +94,7 @@
         </w:tc>
         <w:tc>
           <w:tcPr>
-            <w:tcW w:w="7619" w:type="dxa"/>
+            <w:tcW w:w="6654" w:type="dxa"/>
             <w:vAlign w:val="center"/>
           </w:tcPr>
           <w:p>
@@ -121,212 +122,7 @@
       <w:tr>
         <w:tc>
           <w:tcPr>
-            <w:tcW w:w="1798" w:type="dxa"/>
-            <w:vAlign w:val="center"/>
-          </w:tcPr>
-          <w:p>
-            <w:pPr>
-              <w:pStyle w:val="a4"/>
-              <w:ind w:left="0" w:right="-108" w:hanging="11"/>
-              <w:jc w:val="center"/>
-              <w:rPr>
-                <w:rFonts w:cs="Times New Roman"/>
-                <w:szCs w:val="28"/>
-              </w:rPr>
-            </w:pPr>
-            <m:oMathPara>
-              <m:oMath>
-                <m:r>
-                  <w:rPr>
-                    <w:rFonts w:ascii="Cambria Math" w:hAnsi="Cambria Math" w:cs="Times New Roman"/>
-                    <w:szCs w:val="28"/>
-                  </w:rPr>
-                  <m:t>ε</m:t>
-                </m:r>
-              </m:oMath>
-            </m:oMathPara>
-          </w:p>
-        </w:tc>
-        <w:tc>
-          <w:tcPr>
-            <w:tcW w:w="7619" w:type="dxa"/>
-            <w:vAlign w:val="center"/>
-          </w:tcPr>
-          <w:p>
-            <w:pPr>
-              <w:pStyle w:val="a4"/>
-              <w:ind w:left="0" w:right="-108" w:hanging="11"/>
-              <w:jc w:val="center"/>
-              <w:rPr>
-                <w:rFonts w:cs="Times New Roman"/>
-                <w:szCs w:val="28"/>
-              </w:rPr>
-            </w:pPr>
-            <w:proofErr w:type="spellStart"/>
-            <w:r>
-              <w:rPr>
-                <w:rFonts w:cs="Times New Roman"/>
-                <w:szCs w:val="28"/>
-              </w:rPr>
-              <w:t>Точність</w:t>
-            </w:r>
-            <w:proofErr w:type="spellEnd"/>
-            <w:r>
-              <w:rPr>
-                <w:rFonts w:cs="Times New Roman"/>
-                <w:szCs w:val="28"/>
-              </w:rPr>
-              <w:t xml:space="preserve"> з </w:t>
-            </w:r>
-            <w:proofErr w:type="spellStart"/>
-            <w:r>
-              <w:rPr>
-                <w:rFonts w:cs="Times New Roman"/>
-                <w:szCs w:val="28"/>
-              </w:rPr>
-              <w:t>якою</w:t>
-            </w:r>
-            <w:proofErr w:type="spellEnd"/>
-            <w:r>
-              <w:rPr>
-                <w:rFonts w:cs="Times New Roman"/>
-                <w:szCs w:val="28"/>
-              </w:rPr>
-              <w:t xml:space="preserve"> </w:t>
-            </w:r>
-            <w:proofErr w:type="spellStart"/>
-            <w:r>
-              <w:rPr>
-                <w:rFonts w:cs="Times New Roman"/>
-                <w:szCs w:val="28"/>
-              </w:rPr>
-              <w:t>необхідно</w:t>
-            </w:r>
-            <w:proofErr w:type="spellEnd"/>
-            <w:r>
-              <w:rPr>
-                <w:rFonts w:cs="Times New Roman"/>
-                <w:szCs w:val="28"/>
-              </w:rPr>
-              <w:t xml:space="preserve"> </w:t>
-            </w:r>
-            <w:proofErr w:type="spellStart"/>
-            <w:r>
-              <w:rPr>
-                <w:rFonts w:cs="Times New Roman"/>
-                <w:szCs w:val="28"/>
-              </w:rPr>
-              <w:t>знайти</w:t>
-            </w:r>
-            <w:proofErr w:type="spellEnd"/>
-            <w:r>
-              <w:rPr>
-                <w:rFonts w:cs="Times New Roman"/>
-                <w:szCs w:val="28"/>
-              </w:rPr>
-              <w:t xml:space="preserve"> </w:t>
-            </w:r>
-            <w:proofErr w:type="spellStart"/>
-            <w:proofErr w:type="gramStart"/>
-            <w:r>
-              <w:rPr>
-                <w:rFonts w:cs="Times New Roman"/>
-                <w:szCs w:val="28"/>
-              </w:rPr>
-              <w:t>корен</w:t>
-            </w:r>
-            <w:proofErr w:type="gramEnd"/>
-            <w:r>
-              <w:rPr>
-                <w:rFonts w:cs="Times New Roman"/>
-                <w:szCs w:val="28"/>
-              </w:rPr>
-              <w:t>і</w:t>
-            </w:r>
-            <w:proofErr w:type="spellEnd"/>
-            <w:r>
-              <w:rPr>
-                <w:rFonts w:cs="Times New Roman"/>
-                <w:szCs w:val="28"/>
-              </w:rPr>
-              <w:t xml:space="preserve"> </w:t>
-            </w:r>
-            <w:proofErr w:type="spellStart"/>
-            <w:r>
-              <w:rPr>
-                <w:rFonts w:cs="Times New Roman"/>
-                <w:szCs w:val="28"/>
-              </w:rPr>
-              <w:t>розв’язків</w:t>
-            </w:r>
-            <w:proofErr w:type="spellEnd"/>
-            <w:r>
-              <w:rPr>
-                <w:rFonts w:cs="Times New Roman"/>
-                <w:szCs w:val="28"/>
-              </w:rPr>
-              <w:t xml:space="preserve"> </w:t>
-            </w:r>
-            <w:r>
-              <w:rPr>
-                <w:rFonts w:cs="Times New Roman"/>
-                <w:szCs w:val="28"/>
-              </w:rPr>
-              <w:br/>
-              <w:t>(</w:t>
-            </w:r>
-            <m:oMath>
-              <m:r>
-                <w:rPr>
-                  <w:rFonts w:ascii="Cambria Math" w:hAnsi="Cambria Math" w:cs="Times New Roman"/>
-                  <w:szCs w:val="28"/>
-                </w:rPr>
-                <m:t>ε=</m:t>
-              </m:r>
-              <m:sSup>
-                <m:sSupPr>
-                  <m:ctrlPr>
-                    <w:rPr>
-                      <w:rFonts w:ascii="Cambria Math" w:hAnsi="Cambria Math" w:cs="Times New Roman"/>
-                      <w:i/>
-                      <w:szCs w:val="28"/>
-                    </w:rPr>
-                  </m:ctrlPr>
-                </m:sSupPr>
-                <m:e>
-                  <m:r>
-                    <w:rPr>
-                      <w:rFonts w:ascii="Cambria Math" w:hAnsi="Cambria Math" w:cs="Times New Roman"/>
-                      <w:szCs w:val="28"/>
-                    </w:rPr>
-                    <m:t>10</m:t>
-                  </m:r>
-                </m:e>
-                <m:sup>
-                  <m:r>
-                    <w:rPr>
-                      <w:rFonts w:ascii="Cambria Math" w:hAnsi="Cambria Math" w:cs="Times New Roman"/>
-                      <w:szCs w:val="28"/>
-                    </w:rPr>
-                    <m:t>-5</m:t>
-                  </m:r>
-                </m:sup>
-              </m:sSup>
-            </m:oMath>
-            <w:r>
-              <w:rPr>
-                <w:rFonts w:eastAsiaTheme="minorEastAsia" w:cs="Times New Roman"/>
-                <w:szCs w:val="28"/>
-              </w:rPr>
-              <w:t>)</w:t>
-            </w:r>
-          </w:p>
-        </w:tc>
-      </w:tr>
-      <w:tr>
-        <w:tc>
-          <w:tcPr>
-            <w:tcW w:w="1798" w:type="dxa"/>
+            <w:tcW w:w="2197" w:type="dxa"/>
             <w:vAlign w:val="center"/>
           </w:tcPr>
           <w:p>
@@ -351,7 +147,7 @@
         </w:tc>
         <w:tc>
           <w:tcPr>
-            <w:tcW w:w="7619" w:type="dxa"/>
+            <w:tcW w:w="6654" w:type="dxa"/>
             <w:vAlign w:val="center"/>
           </w:tcPr>
           <w:p>
@@ -403,7 +199,7 @@
       <w:tr>
         <w:tc>
           <w:tcPr>
-            <w:tcW w:w="1798" w:type="dxa"/>
+            <w:tcW w:w="2197" w:type="dxa"/>
             <w:vAlign w:val="center"/>
           </w:tcPr>
           <w:p>
@@ -428,7 +224,7 @@
         </w:tc>
         <w:tc>
           <w:tcPr>
-            <w:tcW w:w="7619" w:type="dxa"/>
+            <w:tcW w:w="6654" w:type="dxa"/>
             <w:vAlign w:val="center"/>
           </w:tcPr>
           <w:p>
@@ -456,7 +252,7 @@
       <w:tr>
         <w:tc>
           <w:tcPr>
-            <w:tcW w:w="1798" w:type="dxa"/>
+            <w:tcW w:w="2197" w:type="dxa"/>
             <w:vAlign w:val="center"/>
           </w:tcPr>
           <w:p>
@@ -484,7 +280,7 @@
         </w:tc>
         <w:tc>
           <w:tcPr>
-            <w:tcW w:w="7619" w:type="dxa"/>
+            <w:tcW w:w="6654" w:type="dxa"/>
             <w:vAlign w:val="center"/>
           </w:tcPr>
           <w:p>
@@ -533,7 +329,7 @@
         </w:trPr>
         <w:tc>
           <w:tcPr>
-            <w:tcW w:w="1798" w:type="dxa"/>
+            <w:tcW w:w="2197" w:type="dxa"/>
             <w:vAlign w:val="center"/>
           </w:tcPr>
           <w:p>
@@ -561,7 +357,7 @@
         </w:tc>
         <w:tc>
           <w:tcPr>
-            <w:tcW w:w="7619" w:type="dxa"/>
+            <w:tcW w:w="6654" w:type="dxa"/>
             <w:vAlign w:val="center"/>
           </w:tcPr>
           <w:p>
@@ -600,14 +396,14 @@
           <w:lang w:val="en-US"/>
         </w:rPr>
       </w:pPr>
-      <w:bookmarkStart w:id="0" w:name="_Toc451632583"/>
+      <w:bookmarkStart w:id="1" w:name="_Toc451632583"/>
       <w:r>
         <w:rPr>
           <w:lang w:val="uk-UA"/>
         </w:rPr>
         <w:t>Загальний алгоритм</w:t>
       </w:r>
-      <w:bookmarkEnd w:id="0"/>
+      <w:bookmarkEnd w:id="1"/>
     </w:p>
     <w:p>
       <w:pPr>
@@ -948,14 +744,7 @@
         <w:rPr>
           <w:lang w:val="uk-UA"/>
         </w:rPr>
-        <w:t xml:space="preserve">Якщо поточний елемент стовпцю вільних членів – вірно записане число, ТО записати його в відповідну </w:t>
-      </w:r>
-      <w:r>
-        <w:rPr>
-          <w:lang w:val="uk-UA"/>
-        </w:rPr>
-        <w:lastRenderedPageBreak/>
-        <w:t xml:space="preserve">комірку </w:t>
+        <w:t xml:space="preserve">Якщо поточний елемент стовпцю вільних членів – вірно записане число, ТО записати його в відповідну комірку </w:t>
       </w:r>
       <w:r>
         <w:rPr>
@@ -986,6 +775,7 @@
         </w:numPr>
       </w:pPr>
       <w:r>
+        <w:lastRenderedPageBreak/>
         <w:t xml:space="preserve">ЯКЩО </w:t>
       </w:r>
       <w:proofErr w:type="spellStart"/>
@@ -1194,14 +984,14 @@
           <w:lang w:val="uk-UA"/>
         </w:rPr>
       </w:pPr>
-      <w:bookmarkStart w:id="1" w:name="_Toc451632584"/>
+      <w:bookmarkStart w:id="2" w:name="_Toc451632584"/>
       <w:r>
         <w:rPr>
           <w:lang w:val="uk-UA"/>
         </w:rPr>
         <w:t xml:space="preserve">Алгоритм методу </w:t>
       </w:r>
-      <w:bookmarkEnd w:id="1"/>
+      <w:bookmarkEnd w:id="2"/>
       <w:r>
         <w:rPr>
           <w:lang w:val="uk-UA"/>
@@ -1493,7 +1283,6 @@
           <w:szCs w:val="28"/>
           <w:lang w:val="uk-UA"/>
         </w:rPr>
-        <w:lastRenderedPageBreak/>
         <w:t>Приведення матриці до канонічного (діагонального) вигляду (</w:t>
       </w:r>
       <w:proofErr w:type="spellStart"/>
@@ -1535,6 +1324,7 @@
           <w:szCs w:val="28"/>
           <w:lang w:val="uk-UA"/>
         </w:rPr>
+        <w:lastRenderedPageBreak/>
         <w:t>Поділити елементи першого рядку на його перший елемент</w:t>
       </w:r>
     </w:p>
@@ -2175,45 +1965,45 @@
           <w:szCs w:val="28"/>
           <w:lang w:val="uk-UA"/>
         </w:rPr>
+        <w:t xml:space="preserve">Вивести повідомлення : «Матриця несумісна, розв’язків не має», </w:t>
+      </w:r>
+    </w:p>
+    <w:p>
+      <w:pPr>
+        <w:pStyle w:val="a4"/>
+        <w:ind w:left="1789" w:firstLine="0"/>
+        <w:rPr>
+          <w:rFonts w:cs="Times New Roman"/>
+          <w:szCs w:val="28"/>
+          <w:lang w:val="uk-UA"/>
+        </w:rPr>
+      </w:pPr>
+      <w:r>
+        <w:rPr>
+          <w:rFonts w:cs="Times New Roman"/>
+          <w:szCs w:val="28"/>
+          <w:lang w:val="uk-UA"/>
+        </w:rPr>
+        <w:t>Перейти до пункту 4;</w:t>
+      </w:r>
+    </w:p>
+    <w:p>
+      <w:pPr>
+        <w:pStyle w:val="a4"/>
+        <w:ind w:left="1789" w:firstLine="0"/>
+        <w:rPr>
+          <w:rFonts w:cs="Times New Roman"/>
+          <w:szCs w:val="28"/>
+          <w:lang w:val="uk-UA"/>
+        </w:rPr>
+      </w:pPr>
+      <w:r>
+        <w:rPr>
+          <w:rFonts w:cs="Times New Roman"/>
+          <w:szCs w:val="28"/>
+          <w:lang w:val="uk-UA"/>
+        </w:rPr>
         <w:lastRenderedPageBreak/>
-        <w:t xml:space="preserve">Вивести повідомлення : «Матриця несумісна, розв’язків не має», </w:t>
-      </w:r>
-    </w:p>
-    <w:p>
-      <w:pPr>
-        <w:pStyle w:val="a4"/>
-        <w:ind w:left="1789" w:firstLine="0"/>
-        <w:rPr>
-          <w:rFonts w:cs="Times New Roman"/>
-          <w:szCs w:val="28"/>
-          <w:lang w:val="uk-UA"/>
-        </w:rPr>
-      </w:pPr>
-      <w:r>
-        <w:rPr>
-          <w:rFonts w:cs="Times New Roman"/>
-          <w:szCs w:val="28"/>
-          <w:lang w:val="uk-UA"/>
-        </w:rPr>
-        <w:t>Перейти до пункту 4;</w:t>
-      </w:r>
-    </w:p>
-    <w:p>
-      <w:pPr>
-        <w:pStyle w:val="a4"/>
-        <w:ind w:left="1789" w:firstLine="0"/>
-        <w:rPr>
-          <w:rFonts w:cs="Times New Roman"/>
-          <w:szCs w:val="28"/>
-          <w:lang w:val="uk-UA"/>
-        </w:rPr>
-      </w:pPr>
-      <w:r>
-        <w:rPr>
-          <w:rFonts w:cs="Times New Roman"/>
-          <w:szCs w:val="28"/>
-          <w:lang w:val="uk-UA"/>
-        </w:rPr>
         <w:t>ІНАКШЕ ЯКЩО ранг розширеної матриці менший за ранг основної ТО :</w:t>
       </w:r>
     </w:p>
@@ -2847,7 +2637,71 @@
           <w:szCs w:val="28"/>
           <w:lang w:val="uk-UA"/>
         </w:rPr>
-        <w:t xml:space="preserve"> та відняти від отриманого </w:t>
+        <w:t xml:space="preserve"> та відняти від отриманого результату добуток елементів по індексам :</w:t>
+      </w:r>
+      <w:r>
+        <w:rPr>
+          <w:rFonts w:cs="Times New Roman"/>
+          <w:szCs w:val="28"/>
+          <w:lang w:val="uk-UA"/>
+        </w:rPr>
+        <w:t>[</w:t>
+      </w:r>
+      <w:r>
+        <w:rPr>
+          <w:rFonts w:cs="Times New Roman"/>
+          <w:szCs w:val="28"/>
+          <w:lang w:val="uk-UA"/>
+        </w:rPr>
+        <w:t xml:space="preserve">поточний </w:t>
+      </w:r>
+      <w:r>
+        <w:rPr>
+          <w:rFonts w:cs="Times New Roman"/>
+          <w:szCs w:val="28"/>
+          <w:lang w:val="uk-UA"/>
+        </w:rPr>
+        <w:t xml:space="preserve"> </w:t>
+      </w:r>
+      <w:r>
+        <w:rPr>
+          <w:rFonts w:cs="Times New Roman"/>
+          <w:szCs w:val="28"/>
+          <w:lang w:val="uk-UA"/>
+        </w:rPr>
+        <w:t>індекс циклу(1)</w:t>
+      </w:r>
+      <w:r>
+        <w:rPr>
+          <w:rFonts w:cs="Times New Roman"/>
+          <w:szCs w:val="28"/>
+          <w:lang w:val="uk-UA"/>
+        </w:rPr>
+        <w:t xml:space="preserve">][ </w:t>
+      </w:r>
+      <w:r>
+        <w:rPr>
+          <w:rFonts w:cs="Times New Roman"/>
+          <w:szCs w:val="28"/>
+          <w:lang w:val="uk-UA"/>
+        </w:rPr>
+        <w:t>поточний індекс циклу по елементах рядка</w:t>
+      </w:r>
+      <w:r>
+        <w:rPr>
+          <w:rFonts w:cs="Times New Roman"/>
+          <w:szCs w:val="28"/>
+          <w:lang w:val="uk-UA"/>
+        </w:rPr>
+        <w:t>]</w:t>
+      </w:r>
+      <w:r>
+        <w:rPr>
+          <w:rFonts w:cs="Times New Roman"/>
+          <w:szCs w:val="28"/>
+          <w:lang w:val="uk-UA"/>
+        </w:rPr>
+        <w:t xml:space="preserve">, </w:t>
       </w:r>
       <w:r>
         <w:rPr>
@@ -2856,78 +2710,6 @@
           <w:lang w:val="uk-UA"/>
         </w:rPr>
         <w:lastRenderedPageBreak/>
-        <w:t>результату добуток елементів по індексам :</w:t>
-      </w:r>
-      <w:r>
-        <w:rPr>
-          <w:rFonts w:cs="Times New Roman"/>
-          <w:szCs w:val="28"/>
-          <w:lang w:val="uk-UA"/>
-        </w:rPr>
-        <w:t>[</w:t>
-      </w:r>
-      <w:r>
-        <w:rPr>
-          <w:rFonts w:cs="Times New Roman"/>
-          <w:szCs w:val="28"/>
-          <w:lang w:val="uk-UA"/>
-        </w:rPr>
-        <w:t xml:space="preserve">поточний </w:t>
-      </w:r>
-      <w:r>
-        <w:rPr>
-          <w:rFonts w:cs="Times New Roman"/>
-          <w:szCs w:val="28"/>
-          <w:lang w:val="uk-UA"/>
-        </w:rPr>
-        <w:t xml:space="preserve"> </w:t>
-      </w:r>
-      <w:r>
-        <w:rPr>
-          <w:rFonts w:cs="Times New Roman"/>
-          <w:szCs w:val="28"/>
-          <w:lang w:val="uk-UA"/>
-        </w:rPr>
-        <w:t>індекс циклу(1)</w:t>
-      </w:r>
-      <w:r>
-        <w:rPr>
-          <w:rFonts w:cs="Times New Roman"/>
-          <w:szCs w:val="28"/>
-          <w:lang w:val="uk-UA"/>
-        </w:rPr>
-        <w:t xml:space="preserve">][ </w:t>
-      </w:r>
-      <w:r>
-        <w:rPr>
-          <w:rFonts w:cs="Times New Roman"/>
-          <w:szCs w:val="28"/>
-          <w:lang w:val="uk-UA"/>
-        </w:rPr>
-        <w:t>поточний індекс циклу по елементах рядка</w:t>
-      </w:r>
-      <w:r>
-        <w:rPr>
-          <w:rFonts w:cs="Times New Roman"/>
-          <w:szCs w:val="28"/>
-          <w:lang w:val="uk-UA"/>
-        </w:rPr>
-        <w:t>]</w:t>
-      </w:r>
-      <w:r>
-        <w:rPr>
-          <w:rFonts w:cs="Times New Roman"/>
-          <w:szCs w:val="28"/>
-          <w:lang w:val="uk-UA"/>
-        </w:rPr>
-        <w:t xml:space="preserve">, </w:t>
-      </w:r>
-      <w:r>
-        <w:rPr>
-          <w:rFonts w:cs="Times New Roman"/>
-          <w:szCs w:val="28"/>
-          <w:lang w:val="uk-UA"/>
-        </w:rPr>
         <w:t>[</w:t>
       </w:r>
       <w:r>
@@ -3491,7 +3273,6 @@
           <w:szCs w:val="28"/>
           <w:lang w:val="uk-UA"/>
         </w:rPr>
-        <w:lastRenderedPageBreak/>
         <w:t>Вивести повідомлення : «Матриця сумісна і має безліч р</w:t>
       </w:r>
       <w:r>
@@ -3577,6 +3358,7 @@
           <w:rFonts w:cs="Times New Roman"/>
           <w:szCs w:val="28"/>
         </w:rPr>
+        <w:lastRenderedPageBreak/>
         <w:t>Ітерація</w:t>
       </w:r>
       <w:proofErr w:type="spellEnd"/>
@@ -3586,15 +3368,7 @@
           <w:szCs w:val="28"/>
           <w:lang w:val="uk-UA"/>
         </w:rPr>
-        <w:t>(1)</w:t>
-      </w:r>
-      <w:r>
-        <w:rPr>
-          <w:rFonts w:cs="Times New Roman"/>
-          <w:szCs w:val="28"/>
-          <w:lang w:val="uk-UA"/>
-        </w:rPr>
-        <w:t xml:space="preserve"> по </w:t>
+        <w:t xml:space="preserve">(1) по </w:t>
       </w:r>
       <w:proofErr w:type="gramStart"/>
       <w:r>
@@ -3658,21 +3432,7 @@
           <w:rFonts w:cs="Times New Roman"/>
           <w:szCs w:val="28"/>
         </w:rPr>
-        <w:t>3.1 Ітерація</w:t>
-      </w:r>
-      <w:r>
-        <w:rPr>
-          <w:rFonts w:cs="Times New Roman"/>
-          <w:szCs w:val="28"/>
-        </w:rPr>
-        <w:t>(2)</w:t>
-      </w:r>
-      <w:r>
-        <w:rPr>
-          <w:rFonts w:cs="Times New Roman"/>
-          <w:szCs w:val="28"/>
-        </w:rPr>
-        <w:t xml:space="preserve"> по рівняннях матриці(</w:t>
+        <w:t>3.1 Ітерація(2) по рівняннях матриці(</w:t>
       </w:r>
       <w:r>
         <w:rPr>
@@ -3894,21 +3654,7 @@
           <w:rFonts w:cs="Times New Roman"/>
           <w:szCs w:val="28"/>
         </w:rPr>
-        <w:t xml:space="preserve">на коефіцієнт поточного стовпця ітерації(2) </w:t>
-      </w:r>
-      <w:r>
-        <w:rPr>
-          <w:rFonts w:cs="Times New Roman"/>
-          <w:szCs w:val="28"/>
-        </w:rPr>
-        <w:t>поточного рівняння ітерації(1)</w:t>
-      </w:r>
-      <w:r>
-        <w:rPr>
-          <w:rFonts w:cs="Times New Roman"/>
-          <w:szCs w:val="28"/>
-        </w:rPr>
-        <w:t>;</w:t>
+        <w:t>на коефіцієнт поточного стовпця ітерації(2) поточного рівняння ітерації(1);</w:t>
       </w:r>
     </w:p>
     <w:p>
@@ -3924,56 +3670,7 @@
           <w:rFonts w:cs="Times New Roman"/>
           <w:szCs w:val="28"/>
         </w:rPr>
-        <w:t>3.1.2.2</w:t>
-      </w:r>
-      <w:r>
-        <w:rPr>
-          <w:rFonts w:cs="Times New Roman"/>
-          <w:szCs w:val="28"/>
-        </w:rPr>
-        <w:t xml:space="preserve"> Надати коефіцієнту поточного стовпця ітерації(</w:t>
-      </w:r>
-      <w:r>
-        <w:rPr>
-          <w:rFonts w:cs="Times New Roman"/>
-          <w:szCs w:val="28"/>
-        </w:rPr>
-        <w:t>3</w:t>
-      </w:r>
-      <w:r>
-        <w:rPr>
-          <w:rFonts w:cs="Times New Roman"/>
-          <w:szCs w:val="28"/>
-        </w:rPr>
-        <w:t>) поточного рівняння ітерації(</w:t>
-      </w:r>
-      <w:r>
-        <w:rPr>
-          <w:rFonts w:cs="Times New Roman"/>
-          <w:szCs w:val="28"/>
-        </w:rPr>
-        <w:t>2</w:t>
-      </w:r>
-      <w:r>
-        <w:rPr>
-          <w:rFonts w:cs="Times New Roman"/>
-          <w:szCs w:val="28"/>
-        </w:rPr>
-        <w:t xml:space="preserve">) значення </w:t>
-      </w:r>
-      <w:r>
-        <w:rPr>
-          <w:rFonts w:cs="Times New Roman"/>
-          <w:szCs w:val="28"/>
-        </w:rPr>
-        <w:t>різниці</w:t>
-      </w:r>
-      <w:r>
-        <w:rPr>
-          <w:rFonts w:cs="Times New Roman"/>
-          <w:szCs w:val="28"/>
-        </w:rPr>
-        <w:t xml:space="preserve"> добутків коефіцієнта </w:t>
+        <w:t xml:space="preserve">3.1.2.2 Надати коефіцієнту поточного стовпця ітерації(3) поточного рівняння ітерації(2) значення різниці добутків коефіцієнта </w:t>
       </w:r>
       <w:r>
         <w:rPr>
@@ -4005,36 +3702,14 @@
           <w:i/>
           <w:szCs w:val="28"/>
         </w:rPr>
-        <w:t>с</w:t>
-      </w:r>
-      <w:r>
-        <w:rPr>
-          <w:rFonts w:cs="Times New Roman"/>
-          <w:i/>
-          <w:szCs w:val="28"/>
-        </w:rPr>
-        <w:t xml:space="preserve"> </w:t>
-      </w:r>
-      <w:r>
-        <w:rPr>
-          <w:rFonts w:cs="Times New Roman"/>
-          <w:szCs w:val="28"/>
-        </w:rPr>
-        <w:t>на коефіцієнт поточного стовпця ітерації(</w:t>
-      </w:r>
-      <w:r>
-        <w:rPr>
-          <w:rFonts w:cs="Times New Roman"/>
-          <w:szCs w:val="28"/>
-        </w:rPr>
-        <w:t>3</w:t>
-      </w:r>
-      <w:r>
-        <w:rPr>
-          <w:rFonts w:cs="Times New Roman"/>
-          <w:szCs w:val="28"/>
-        </w:rPr>
-        <w:t>) поточного рівняння ітерації(</w:t>
+        <w:t xml:space="preserve">с </w:t>
+      </w:r>
+      <w:r>
+        <w:rPr>
+          <w:rFonts w:cs="Times New Roman"/>
+          <w:szCs w:val="28"/>
+        </w:rPr>
+        <w:t>на коефіцієнт поточного стовпця ітерації(3) поточного рівняння ітерації(</w:t>
       </w:r>
       <w:r>
         <w:rPr>
@@ -4173,7 +3848,23 @@
           <w:rFonts w:cs="Times New Roman"/>
           <w:szCs w:val="28"/>
         </w:rPr>
-        <w:t xml:space="preserve"> матриці(</w:t>
+        <w:t xml:space="preserve"> </w:t>
+      </w:r>
+      <w:proofErr w:type="spellStart"/>
+      <w:r>
+        <w:rPr>
+          <w:rFonts w:cs="Times New Roman"/>
+          <w:szCs w:val="28"/>
+        </w:rPr>
+        <w:t>матриці</w:t>
+      </w:r>
+      <w:proofErr w:type="spellEnd"/>
+      <w:r>
+        <w:rPr>
+          <w:rFonts w:cs="Times New Roman"/>
+          <w:szCs w:val="28"/>
+        </w:rPr>
+        <w:t>(</w:t>
       </w:r>
       <w:r>
         <w:rPr>
@@ -4290,23 +3981,7 @@
           <w:szCs w:val="28"/>
           <w:lang w:val="uk-UA"/>
         </w:rPr>
-        <w:t xml:space="preserve">) довжиною </w:t>
-      </w:r>
-      <w:r>
-        <w:rPr>
-          <w:rFonts w:cs="Times New Roman"/>
-          <w:szCs w:val="28"/>
-          <w:lang w:val="uk-UA"/>
-        </w:rPr>
-        <w:t xml:space="preserve">кількості змінних </w:t>
-      </w:r>
-      <w:r>
-        <w:rPr>
-          <w:rFonts w:cs="Times New Roman"/>
-          <w:szCs w:val="28"/>
-          <w:lang w:val="uk-UA"/>
-        </w:rPr>
-        <w:t xml:space="preserve"> матриці(</w:t>
+        <w:t>) довжиною кількості змінних  матриці(</w:t>
       </w:r>
       <w:r>
         <w:rPr>
@@ -4345,7 +4020,6 @@
           <w:szCs w:val="28"/>
           <w:lang w:val="uk-UA"/>
         </w:rPr>
-        <w:lastRenderedPageBreak/>
         <w:t xml:space="preserve">Цикл проходу по індексам масиву </w:t>
       </w:r>
       <w:r>
@@ -4414,7 +4088,55 @@
           <w:rFonts w:cs="Times New Roman"/>
           <w:szCs w:val="28"/>
         </w:rPr>
-        <w:t xml:space="preserve"> значення відповідного елемента по індексу стовпця вільних членів елементу масиву (</w:t>
+        <w:t xml:space="preserve"> </w:t>
+      </w:r>
+      <w:proofErr w:type="spellStart"/>
+      <w:r>
+        <w:rPr>
+          <w:rFonts w:cs="Times New Roman"/>
+          <w:szCs w:val="28"/>
+        </w:rPr>
+        <w:t>значення</w:t>
+      </w:r>
+      <w:proofErr w:type="spellEnd"/>
+      <w:r>
+        <w:rPr>
+          <w:rFonts w:cs="Times New Roman"/>
+          <w:szCs w:val="28"/>
+        </w:rPr>
+        <w:t xml:space="preserve"> </w:t>
+      </w:r>
+      <w:proofErr w:type="spellStart"/>
+      <w:r>
+        <w:rPr>
+          <w:rFonts w:cs="Times New Roman"/>
+          <w:szCs w:val="28"/>
+        </w:rPr>
+        <w:t>відповідного</w:t>
+      </w:r>
+      <w:proofErr w:type="spellEnd"/>
+      <w:r>
+        <w:rPr>
+          <w:rFonts w:cs="Times New Roman"/>
+          <w:szCs w:val="28"/>
+        </w:rPr>
+        <w:t xml:space="preserve"> </w:t>
+      </w:r>
+      <w:proofErr w:type="spellStart"/>
+      <w:r>
+        <w:rPr>
+          <w:rFonts w:cs="Times New Roman"/>
+          <w:szCs w:val="28"/>
+        </w:rPr>
+        <w:t>елемента</w:t>
+      </w:r>
+      <w:proofErr w:type="spellEnd"/>
+      <w:r>
+        <w:rPr>
+          <w:rFonts w:cs="Times New Roman"/>
+          <w:szCs w:val="28"/>
+        </w:rPr>
+        <w:t xml:space="preserve"> по індексу стовпця вільних членів елементу масиву (</w:t>
       </w:r>
       <w:r>
         <w:rPr>
@@ -4453,8 +4175,6 @@
         </w:rPr>
         <w:t>Кінець.</w:t>
       </w:r>
-      <w:bookmarkStart w:id="2" w:name="_GoBack"/>
-      <w:bookmarkEnd w:id="2"/>
       <w:r>
         <w:rPr>
           <w:rFonts w:cs="Times New Roman"/>
@@ -4462,6 +4182,7 @@
         </w:rPr>
         <w:t xml:space="preserve"> </w:t>
       </w:r>
+      <w:bookmarkEnd w:id="0"/>
     </w:p>
     <w:sectPr>
       <w:pgSz w:w="11906" w:h="16838"/>
